--- a/Test_BP/Fol_2k_files_500(2)/fr-FR/file 500_2 - Copy (129).docx
+++ b/Test_BP/Fol_2k_files_500(2)/fr-FR/file 500_2 - Copy (129).docx
@@ -1,7 +1,7 @@
 
 <file path=word/document.xml><?xml version="1.0" encoding="utf-8"?>
 <w:document xmlns:wpc="http://schemas.microsoft.com/office/word/2010/wordprocessingCanvas" xmlns:cx="http://schemas.microsoft.com/office/drawing/2014/chartex" xmlns:cx1="http://schemas.microsoft.com/office/drawing/2015/9/8/chartex" xmlns:cx2="http://schemas.microsoft.com/office/drawing/2015/10/21/chartex" xmlns:cx3="http://schemas.microsoft.com/office/drawing/2016/5/9/chartex" xmlns:cx4="http://schemas.microsoft.com/office/drawing/2016/5/10/chartex" xmlns:cx5="http://schemas.microsoft.com/office/drawing/2016/5/11/chartex" xmlns:mc="http://schemas.openxmlformats.org/markup-compatibility/2006" xmlns:o="urn:schemas-microsoft-com:office:office" xmlns:r="http://schemas.openxmlformats.org/officeDocument/2006/relationships" xmlns:m="http://schemas.openxmlformats.org/officeDocument/2006/math" xmlns:v="urn:schemas-microsoft-com:vml" xmlns:wp14="http://schemas.microsoft.com/office/word/2010/wordprocessingDrawing" xmlns:wp="http://schemas.openxmlformats.org/drawingml/2006/wordprocessingDrawing" xmlns:w10="urn:schemas-microsoft-com:office:word" xmlns:w="http://schemas.openxmlformats.org/wordprocessingml/2006/main" xmlns:w14="http://schemas.microsoft.com/office/word/2010/wordml" xmlns:w15="http://schemas.microsoft.com/office/word/2012/wordml" xmlns:wne="http://schemas.microsoft.com/office/word/2006/wordml" xmlns:wpg="http://schemas.microsoft.com/office/word/2010/wordprocessingGroup" xmlns:wpi="http://schemas.microsoft.com/office/word/2010/wordprocessingInk" xmlns:wps="http://schemas.microsoft.com/office/word/2010/wordprocessingShape" mc:Ignorable="w14 w15 wp14">
-  <!-- Generated by Aspose.Words for Java 20.12.0 -->
+  <!-- Generated by Aspose.Words for Java 21.10.0 -->
   <w:body>
     <w:p>
       <w:pPr>
@@ -35,44 +35,44 @@
           <w:highlight w:val="none"/>
           <w:u w:val="none" w:color="auto"/>
           <w:effect w:val="none"/>
-          <w:bdr w:val="nil"/>
-          <w:shd w:val="clear" w:color="auto" w:fill="auto"/>
-          <w:vertAlign w:val="baseline"/>
-          <w:rtl w:val="0"/>
-          <w:cs w:val="0"/>
-          <w:lang w:val="fr-FR" w:eastAsia="zh-TW" w:bidi="ar-SA"/>
-        </w:rPr>
-        <w:t>t èëxcèëpt tòö sòö tèëmpèër mùûtùûåâl tåâstèës mòöthèër.</w:t>
-      </w:r>
-      <w:r>
-        <w:rPr>
-          <w:rStyle w:val="DefaultParagraphFont"/>
-          <w:rFonts w:ascii="Calibri" w:eastAsia="Calibri" w:hAnsi="Calibri" w:cs="Calibri"/>
-          <w:b w:val="0"/>
-          <w:bCs w:val="0"/>
-          <w:i w:val="0"/>
-          <w:iCs w:val="0"/>
-          <w:caps w:val="0"/>
-          <w:smallCaps w:val="0"/>
-          <w:strike w:val="0"/>
-          <w:dstrike w:val="0"/>
-          <w:outline w:val="0"/>
-          <w:shadow w:val="0"/>
-          <w:emboss w:val="0"/>
-          <w:imprint w:val="0"/>
-          <w:noProof w:val="0"/>
-          <w:vanish w:val="0"/>
-          <w:color w:val="auto"/>
-          <w:spacing w:val="0"/>
-          <w:w w:val="100"/>
-          <w:kern w:val="0"/>
-          <w:position w:val="0"/>
-          <w:sz w:val="22"/>
-          <w:szCs w:val="22"/>
-          <w:highlight w:val="none"/>
-          <w:u w:val="none" w:color="auto"/>
-          <w:effect w:val="none"/>
-          <w:bdr w:val="nil"/>
+          <w:bdr w:val="none" w:sz="0" w:space="0" w:color="auto"/>
+          <w:shd w:val="clear" w:color="auto" w:fill="auto"/>
+          <w:vertAlign w:val="baseline"/>
+          <w:rtl w:val="0"/>
+          <w:cs w:val="0"/>
+          <w:lang w:val="fr-FR" w:eastAsia="zh-TW" w:bidi="ar-SA"/>
+        </w:rPr>
+        <w:t>t èéxcèépt tòò sòò tèémpèér múùtúùäæl täæstèés mòòthèér.</w:t>
+      </w:r>
+      <w:r>
+        <w:rPr>
+          <w:rStyle w:val="DefaultParagraphFont"/>
+          <w:rFonts w:ascii="Calibri" w:eastAsia="Calibri" w:hAnsi="Calibri" w:cs="Calibri"/>
+          <w:b w:val="0"/>
+          <w:bCs w:val="0"/>
+          <w:i w:val="0"/>
+          <w:iCs w:val="0"/>
+          <w:caps w:val="0"/>
+          <w:smallCaps w:val="0"/>
+          <w:strike w:val="0"/>
+          <w:dstrike w:val="0"/>
+          <w:outline w:val="0"/>
+          <w:shadow w:val="0"/>
+          <w:emboss w:val="0"/>
+          <w:imprint w:val="0"/>
+          <w:noProof w:val="0"/>
+          <w:vanish w:val="0"/>
+          <w:color w:val="auto"/>
+          <w:spacing w:val="0"/>
+          <w:w w:val="100"/>
+          <w:kern w:val="0"/>
+          <w:position w:val="0"/>
+          <w:sz w:val="22"/>
+          <w:szCs w:val="22"/>
+          <w:highlight w:val="none"/>
+          <w:u w:val="none" w:color="auto"/>
+          <w:effect w:val="none"/>
+          <w:bdr w:val="none" w:sz="0" w:space="0" w:color="auto"/>
           <w:shd w:val="clear" w:color="auto" w:fill="auto"/>
           <w:vertAlign w:val="baseline"/>
           <w:rtl w:val="0"/>
@@ -109,44 +109,44 @@
           <w:highlight w:val="none"/>
           <w:u w:val="none" w:color="auto"/>
           <w:effect w:val="none"/>
-          <w:bdr w:val="nil"/>
-          <w:shd w:val="clear" w:color="auto" w:fill="auto"/>
-          <w:vertAlign w:val="baseline"/>
-          <w:rtl w:val="0"/>
-          <w:cs w:val="0"/>
-          <w:lang w:val="fr-FR" w:eastAsia="zh-TW" w:bidi="ar-SA"/>
-        </w:rPr>
-        <w:t>Íntêêrêêstêêd cüûltïìvæàtêêd ïìts cööntïìnüûïìng nööw yêêt æàrêê.</w:t>
-      </w:r>
-      <w:r>
-        <w:rPr>
-          <w:rStyle w:val="DefaultParagraphFont"/>
-          <w:rFonts w:ascii="Calibri" w:eastAsia="Calibri" w:hAnsi="Calibri" w:cs="Calibri"/>
-          <w:b w:val="0"/>
-          <w:bCs w:val="0"/>
-          <w:i w:val="0"/>
-          <w:iCs w:val="0"/>
-          <w:caps w:val="0"/>
-          <w:smallCaps w:val="0"/>
-          <w:strike w:val="0"/>
-          <w:dstrike w:val="0"/>
-          <w:outline w:val="0"/>
-          <w:shadow w:val="0"/>
-          <w:emboss w:val="0"/>
-          <w:imprint w:val="0"/>
-          <w:noProof w:val="0"/>
-          <w:vanish w:val="0"/>
-          <w:color w:val="auto"/>
-          <w:spacing w:val="0"/>
-          <w:w w:val="100"/>
-          <w:kern w:val="0"/>
-          <w:position w:val="0"/>
-          <w:sz w:val="22"/>
-          <w:szCs w:val="22"/>
-          <w:highlight w:val="none"/>
-          <w:u w:val="none" w:color="auto"/>
-          <w:effect w:val="none"/>
-          <w:bdr w:val="nil"/>
+          <w:bdr w:val="none" w:sz="0" w:space="0" w:color="auto"/>
+          <w:shd w:val="clear" w:color="auto" w:fill="auto"/>
+          <w:vertAlign w:val="baseline"/>
+          <w:rtl w:val="0"/>
+          <w:cs w:val="0"/>
+          <w:lang w:val="fr-FR" w:eastAsia="zh-TW" w:bidi="ar-SA"/>
+        </w:rPr>
+        <w:t>Întèérèéstèéd cüùltïïvãätèéd ïïts cõòntïïnüùïïng nõòw yèét ãärèé.</w:t>
+      </w:r>
+      <w:r>
+        <w:rPr>
+          <w:rStyle w:val="DefaultParagraphFont"/>
+          <w:rFonts w:ascii="Calibri" w:eastAsia="Calibri" w:hAnsi="Calibri" w:cs="Calibri"/>
+          <w:b w:val="0"/>
+          <w:bCs w:val="0"/>
+          <w:i w:val="0"/>
+          <w:iCs w:val="0"/>
+          <w:caps w:val="0"/>
+          <w:smallCaps w:val="0"/>
+          <w:strike w:val="0"/>
+          <w:dstrike w:val="0"/>
+          <w:outline w:val="0"/>
+          <w:shadow w:val="0"/>
+          <w:emboss w:val="0"/>
+          <w:imprint w:val="0"/>
+          <w:noProof w:val="0"/>
+          <w:vanish w:val="0"/>
+          <w:color w:val="auto"/>
+          <w:spacing w:val="0"/>
+          <w:w w:val="100"/>
+          <w:kern w:val="0"/>
+          <w:position w:val="0"/>
+          <w:sz w:val="22"/>
+          <w:szCs w:val="22"/>
+          <w:highlight w:val="none"/>
+          <w:u w:val="none" w:color="auto"/>
+          <w:effect w:val="none"/>
+          <w:bdr w:val="none" w:sz="0" w:space="0" w:color="auto"/>
           <w:shd w:val="clear" w:color="auto" w:fill="auto"/>
           <w:vertAlign w:val="baseline"/>
           <w:rtl w:val="0"/>
@@ -183,44 +183,44 @@
           <w:highlight w:val="none"/>
           <w:u w:val="none" w:color="auto"/>
           <w:effect w:val="none"/>
-          <w:bdr w:val="nil"/>
-          <w:shd w:val="clear" w:color="auto" w:fill="auto"/>
-          <w:vertAlign w:val="baseline"/>
-          <w:rtl w:val="0"/>
-          <w:cs w:val="0"/>
-          <w:lang w:val="fr-FR" w:eastAsia="zh-TW" w:bidi="ar-SA"/>
-        </w:rPr>
-        <w:t>Öúüt ííntëërëëstëëd åäccëëptåäncëë ôóúür påärtííåälííty åäffrôóntííng úünplëëåäsåänt why åädd.</w:t>
-      </w:r>
-      <w:r>
-        <w:rPr>
-          <w:rStyle w:val="DefaultParagraphFont"/>
-          <w:rFonts w:ascii="Calibri" w:eastAsia="Calibri" w:hAnsi="Calibri" w:cs="Calibri"/>
-          <w:b w:val="0"/>
-          <w:bCs w:val="0"/>
-          <w:i w:val="0"/>
-          <w:iCs w:val="0"/>
-          <w:caps w:val="0"/>
-          <w:smallCaps w:val="0"/>
-          <w:strike w:val="0"/>
-          <w:dstrike w:val="0"/>
-          <w:outline w:val="0"/>
-          <w:shadow w:val="0"/>
-          <w:emboss w:val="0"/>
-          <w:imprint w:val="0"/>
-          <w:noProof w:val="0"/>
-          <w:vanish w:val="0"/>
-          <w:color w:val="auto"/>
-          <w:spacing w:val="0"/>
-          <w:w w:val="100"/>
-          <w:kern w:val="0"/>
-          <w:position w:val="0"/>
-          <w:sz w:val="22"/>
-          <w:szCs w:val="22"/>
-          <w:highlight w:val="none"/>
-          <w:u w:val="none" w:color="auto"/>
-          <w:effect w:val="none"/>
-          <w:bdr w:val="nil"/>
+          <w:bdr w:val="none" w:sz="0" w:space="0" w:color="auto"/>
+          <w:shd w:val="clear" w:color="auto" w:fill="auto"/>
+          <w:vertAlign w:val="baseline"/>
+          <w:rtl w:val="0"/>
+          <w:cs w:val="0"/>
+          <w:lang w:val="fr-FR" w:eastAsia="zh-TW" w:bidi="ar-SA"/>
+        </w:rPr>
+        <w:t>Òûût ííntëërëëstëëd ãäccëëptãäncëë óöûûr pãärtííãälííty ãäffróöntííng ûûnplëëãäsãänt why ãädd.</w:t>
+      </w:r>
+      <w:r>
+        <w:rPr>
+          <w:rStyle w:val="DefaultParagraphFont"/>
+          <w:rFonts w:ascii="Calibri" w:eastAsia="Calibri" w:hAnsi="Calibri" w:cs="Calibri"/>
+          <w:b w:val="0"/>
+          <w:bCs w:val="0"/>
+          <w:i w:val="0"/>
+          <w:iCs w:val="0"/>
+          <w:caps w:val="0"/>
+          <w:smallCaps w:val="0"/>
+          <w:strike w:val="0"/>
+          <w:dstrike w:val="0"/>
+          <w:outline w:val="0"/>
+          <w:shadow w:val="0"/>
+          <w:emboss w:val="0"/>
+          <w:imprint w:val="0"/>
+          <w:noProof w:val="0"/>
+          <w:vanish w:val="0"/>
+          <w:color w:val="auto"/>
+          <w:spacing w:val="0"/>
+          <w:w w:val="100"/>
+          <w:kern w:val="0"/>
+          <w:position w:val="0"/>
+          <w:sz w:val="22"/>
+          <w:szCs w:val="22"/>
+          <w:highlight w:val="none"/>
+          <w:u w:val="none" w:color="auto"/>
+          <w:effect w:val="none"/>
+          <w:bdr w:val="none" w:sz="0" w:space="0" w:color="auto"/>
           <w:shd w:val="clear" w:color="auto" w:fill="auto"/>
           <w:vertAlign w:val="baseline"/>
           <w:rtl w:val="0"/>
@@ -257,44 +257,44 @@
           <w:highlight w:val="none"/>
           <w:u w:val="none" w:color="auto"/>
           <w:effect w:val="none"/>
-          <w:bdr w:val="nil"/>
-          <w:shd w:val="clear" w:color="auto" w:fill="auto"/>
-          <w:vertAlign w:val="baseline"/>
-          <w:rtl w:val="0"/>
-          <w:cs w:val="0"/>
-          <w:lang w:val="fr-FR" w:eastAsia="zh-TW" w:bidi="ar-SA"/>
-        </w:rPr>
-        <w:t>Êstêéêém gâárdêén mêén yêét shy côõýúrsêé.</w:t>
-      </w:r>
-      <w:r>
-        <w:rPr>
-          <w:rStyle w:val="DefaultParagraphFont"/>
-          <w:rFonts w:ascii="Calibri" w:eastAsia="Calibri" w:hAnsi="Calibri" w:cs="Calibri"/>
-          <w:b w:val="0"/>
-          <w:bCs w:val="0"/>
-          <w:i w:val="0"/>
-          <w:iCs w:val="0"/>
-          <w:caps w:val="0"/>
-          <w:smallCaps w:val="0"/>
-          <w:strike w:val="0"/>
-          <w:dstrike w:val="0"/>
-          <w:outline w:val="0"/>
-          <w:shadow w:val="0"/>
-          <w:emboss w:val="0"/>
-          <w:imprint w:val="0"/>
-          <w:noProof w:val="0"/>
-          <w:vanish w:val="0"/>
-          <w:color w:val="auto"/>
-          <w:spacing w:val="0"/>
-          <w:w w:val="100"/>
-          <w:kern w:val="0"/>
-          <w:position w:val="0"/>
-          <w:sz w:val="22"/>
-          <w:szCs w:val="22"/>
-          <w:highlight w:val="none"/>
-          <w:u w:val="none" w:color="auto"/>
-          <w:effect w:val="none"/>
-          <w:bdr w:val="nil"/>
+          <w:bdr w:val="none" w:sz="0" w:space="0" w:color="auto"/>
+          <w:shd w:val="clear" w:color="auto" w:fill="auto"/>
+          <w:vertAlign w:val="baseline"/>
+          <w:rtl w:val="0"/>
+          <w:cs w:val="0"/>
+          <w:lang w:val="fr-FR" w:eastAsia="zh-TW" w:bidi="ar-SA"/>
+        </w:rPr>
+        <w:t>Ëstéëéëm gàårdéën méën yéët shy cööûûrséë.</w:t>
+      </w:r>
+      <w:r>
+        <w:rPr>
+          <w:rStyle w:val="DefaultParagraphFont"/>
+          <w:rFonts w:ascii="Calibri" w:eastAsia="Calibri" w:hAnsi="Calibri" w:cs="Calibri"/>
+          <w:b w:val="0"/>
+          <w:bCs w:val="0"/>
+          <w:i w:val="0"/>
+          <w:iCs w:val="0"/>
+          <w:caps w:val="0"/>
+          <w:smallCaps w:val="0"/>
+          <w:strike w:val="0"/>
+          <w:dstrike w:val="0"/>
+          <w:outline w:val="0"/>
+          <w:shadow w:val="0"/>
+          <w:emboss w:val="0"/>
+          <w:imprint w:val="0"/>
+          <w:noProof w:val="0"/>
+          <w:vanish w:val="0"/>
+          <w:color w:val="auto"/>
+          <w:spacing w:val="0"/>
+          <w:w w:val="100"/>
+          <w:kern w:val="0"/>
+          <w:position w:val="0"/>
+          <w:sz w:val="22"/>
+          <w:szCs w:val="22"/>
+          <w:highlight w:val="none"/>
+          <w:u w:val="none" w:color="auto"/>
+          <w:effect w:val="none"/>
+          <w:bdr w:val="none" w:sz="0" w:space="0" w:color="auto"/>
           <w:shd w:val="clear" w:color="auto" w:fill="auto"/>
           <w:vertAlign w:val="baseline"/>
           <w:rtl w:val="0"/>
@@ -331,44 +331,44 @@
           <w:highlight w:val="none"/>
           <w:u w:val="none" w:color="auto"/>
           <w:effect w:val="none"/>
-          <w:bdr w:val="nil"/>
-          <w:shd w:val="clear" w:color="auto" w:fill="auto"/>
-          <w:vertAlign w:val="baseline"/>
-          <w:rtl w:val="0"/>
-          <w:cs w:val="0"/>
-          <w:lang w:val="fr-FR" w:eastAsia="zh-TW" w:bidi="ar-SA"/>
-        </w:rPr>
-        <w:t>Cóónsûùltêéd ûùp my tóólêérãåbly sóómêétíîmêés pêérpêétûùãål óóh.</w:t>
-      </w:r>
-      <w:r>
-        <w:rPr>
-          <w:rStyle w:val="DefaultParagraphFont"/>
-          <w:rFonts w:ascii="Calibri" w:eastAsia="Calibri" w:hAnsi="Calibri" w:cs="Calibri"/>
-          <w:b w:val="0"/>
-          <w:bCs w:val="0"/>
-          <w:i w:val="0"/>
-          <w:iCs w:val="0"/>
-          <w:caps w:val="0"/>
-          <w:smallCaps w:val="0"/>
-          <w:strike w:val="0"/>
-          <w:dstrike w:val="0"/>
-          <w:outline w:val="0"/>
-          <w:shadow w:val="0"/>
-          <w:emboss w:val="0"/>
-          <w:imprint w:val="0"/>
-          <w:noProof w:val="0"/>
-          <w:vanish w:val="0"/>
-          <w:color w:val="auto"/>
-          <w:spacing w:val="0"/>
-          <w:w w:val="100"/>
-          <w:kern w:val="0"/>
-          <w:position w:val="0"/>
-          <w:sz w:val="22"/>
-          <w:szCs w:val="22"/>
-          <w:highlight w:val="none"/>
-          <w:u w:val="none" w:color="auto"/>
-          <w:effect w:val="none"/>
-          <w:bdr w:val="nil"/>
+          <w:bdr w:val="none" w:sz="0" w:space="0" w:color="auto"/>
+          <w:shd w:val="clear" w:color="auto" w:fill="auto"/>
+          <w:vertAlign w:val="baseline"/>
+          <w:rtl w:val="0"/>
+          <w:cs w:val="0"/>
+          <w:lang w:val="fr-FR" w:eastAsia="zh-TW" w:bidi="ar-SA"/>
+        </w:rPr>
+        <w:t>Còònsýúltèêd ýúp my tòòlèêräæbly sòòmèêtïìmèês pèêrpèêtýúäæl òòh.</w:t>
+      </w:r>
+      <w:r>
+        <w:rPr>
+          <w:rStyle w:val="DefaultParagraphFont"/>
+          <w:rFonts w:ascii="Calibri" w:eastAsia="Calibri" w:hAnsi="Calibri" w:cs="Calibri"/>
+          <w:b w:val="0"/>
+          <w:bCs w:val="0"/>
+          <w:i w:val="0"/>
+          <w:iCs w:val="0"/>
+          <w:caps w:val="0"/>
+          <w:smallCaps w:val="0"/>
+          <w:strike w:val="0"/>
+          <w:dstrike w:val="0"/>
+          <w:outline w:val="0"/>
+          <w:shadow w:val="0"/>
+          <w:emboss w:val="0"/>
+          <w:imprint w:val="0"/>
+          <w:noProof w:val="0"/>
+          <w:vanish w:val="0"/>
+          <w:color w:val="auto"/>
+          <w:spacing w:val="0"/>
+          <w:w w:val="100"/>
+          <w:kern w:val="0"/>
+          <w:position w:val="0"/>
+          <w:sz w:val="22"/>
+          <w:szCs w:val="22"/>
+          <w:highlight w:val="none"/>
+          <w:u w:val="none" w:color="auto"/>
+          <w:effect w:val="none"/>
+          <w:bdr w:val="none" w:sz="0" w:space="0" w:color="auto"/>
           <w:shd w:val="clear" w:color="auto" w:fill="auto"/>
           <w:vertAlign w:val="baseline"/>
           <w:rtl w:val="0"/>
@@ -405,44 +405,44 @@
           <w:highlight w:val="none"/>
           <w:u w:val="none" w:color="auto"/>
           <w:effect w:val="none"/>
-          <w:bdr w:val="nil"/>
-          <w:shd w:val="clear" w:color="auto" w:fill="auto"/>
-          <w:vertAlign w:val="baseline"/>
-          <w:rtl w:val="0"/>
-          <w:cs w:val="0"/>
-          <w:lang w:val="fr-FR" w:eastAsia="zh-TW" w:bidi="ar-SA"/>
-        </w:rPr>
-        <w:t>Éxprëëssïïôön åäccëëptåäncëë ïïmprûýdëëncëë påärtïïcûýlåär håäd ëëåät ûýnsåätïïåäblëë.</w:t>
-      </w:r>
-      <w:r>
-        <w:rPr>
-          <w:rStyle w:val="DefaultParagraphFont"/>
-          <w:rFonts w:ascii="Calibri" w:eastAsia="Calibri" w:hAnsi="Calibri" w:cs="Calibri"/>
-          <w:b w:val="0"/>
-          <w:bCs w:val="0"/>
-          <w:i w:val="0"/>
-          <w:iCs w:val="0"/>
-          <w:caps w:val="0"/>
-          <w:smallCaps w:val="0"/>
-          <w:strike w:val="0"/>
-          <w:dstrike w:val="0"/>
-          <w:outline w:val="0"/>
-          <w:shadow w:val="0"/>
-          <w:emboss w:val="0"/>
-          <w:imprint w:val="0"/>
-          <w:noProof w:val="0"/>
-          <w:vanish w:val="0"/>
-          <w:color w:val="auto"/>
-          <w:spacing w:val="0"/>
-          <w:w w:val="100"/>
-          <w:kern w:val="0"/>
-          <w:position w:val="0"/>
-          <w:sz w:val="22"/>
-          <w:szCs w:val="22"/>
-          <w:highlight w:val="none"/>
-          <w:u w:val="none" w:color="auto"/>
-          <w:effect w:val="none"/>
-          <w:bdr w:val="nil"/>
+          <w:bdr w:val="none" w:sz="0" w:space="0" w:color="auto"/>
+          <w:shd w:val="clear" w:color="auto" w:fill="auto"/>
+          <w:vertAlign w:val="baseline"/>
+          <w:rtl w:val="0"/>
+          <w:cs w:val="0"/>
+          <w:lang w:val="fr-FR" w:eastAsia="zh-TW" w:bidi="ar-SA"/>
+        </w:rPr>
+        <w:t>Éxprëéssìíóön ââccëéptââncëé ìímprýüdëéncëé pâârtìícýülââr hââd ëéâât ýünsââtìíââblëé.</w:t>
+      </w:r>
+      <w:r>
+        <w:rPr>
+          <w:rStyle w:val="DefaultParagraphFont"/>
+          <w:rFonts w:ascii="Calibri" w:eastAsia="Calibri" w:hAnsi="Calibri" w:cs="Calibri"/>
+          <w:b w:val="0"/>
+          <w:bCs w:val="0"/>
+          <w:i w:val="0"/>
+          <w:iCs w:val="0"/>
+          <w:caps w:val="0"/>
+          <w:smallCaps w:val="0"/>
+          <w:strike w:val="0"/>
+          <w:dstrike w:val="0"/>
+          <w:outline w:val="0"/>
+          <w:shadow w:val="0"/>
+          <w:emboss w:val="0"/>
+          <w:imprint w:val="0"/>
+          <w:noProof w:val="0"/>
+          <w:vanish w:val="0"/>
+          <w:color w:val="auto"/>
+          <w:spacing w:val="0"/>
+          <w:w w:val="100"/>
+          <w:kern w:val="0"/>
+          <w:position w:val="0"/>
+          <w:sz w:val="22"/>
+          <w:szCs w:val="22"/>
+          <w:highlight w:val="none"/>
+          <w:u w:val="none" w:color="auto"/>
+          <w:effect w:val="none"/>
+          <w:bdr w:val="none" w:sz="0" w:space="0" w:color="auto"/>
           <w:shd w:val="clear" w:color="auto" w:fill="auto"/>
           <w:vertAlign w:val="baseline"/>
           <w:rtl w:val="0"/>
@@ -485,44 +485,44 @@
           <w:highlight w:val="none"/>
           <w:u w:val="none" w:color="auto"/>
           <w:effect w:val="none"/>
-          <w:bdr w:val="nil"/>
-          <w:shd w:val="clear" w:color="auto" w:fill="auto"/>
-          <w:vertAlign w:val="baseline"/>
-          <w:rtl w:val="0"/>
-          <w:cs w:val="0"/>
-          <w:lang w:val="fr-FR" w:eastAsia="zh-TW" w:bidi="ar-SA"/>
-        </w:rPr>
-        <w:t>Hâæd déènóòtìîng próòpéèrly jóòìîntûûréè yóòûû óòccâæsìîóòn dìîréèctly râæìîlléèry.</w:t>
-      </w:r>
-      <w:r>
-        <w:rPr>
-          <w:rStyle w:val="DefaultParagraphFont"/>
-          <w:rFonts w:ascii="Calibri" w:eastAsia="Calibri" w:hAnsi="Calibri" w:cs="Calibri"/>
-          <w:b w:val="0"/>
-          <w:bCs w:val="0"/>
-          <w:i w:val="0"/>
-          <w:iCs w:val="0"/>
-          <w:caps w:val="0"/>
-          <w:smallCaps w:val="0"/>
-          <w:strike w:val="0"/>
-          <w:dstrike w:val="0"/>
-          <w:outline w:val="0"/>
-          <w:shadow w:val="0"/>
-          <w:emboss w:val="0"/>
-          <w:imprint w:val="0"/>
-          <w:noProof w:val="0"/>
-          <w:vanish w:val="0"/>
-          <w:color w:val="auto"/>
-          <w:spacing w:val="0"/>
-          <w:w w:val="100"/>
-          <w:kern w:val="0"/>
-          <w:position w:val="0"/>
-          <w:sz w:val="22"/>
-          <w:szCs w:val="22"/>
-          <w:highlight w:val="none"/>
-          <w:u w:val="none" w:color="auto"/>
-          <w:effect w:val="none"/>
-          <w:bdr w:val="nil"/>
+          <w:bdr w:val="none" w:sz="0" w:space="0" w:color="auto"/>
+          <w:shd w:val="clear" w:color="auto" w:fill="auto"/>
+          <w:vertAlign w:val="baseline"/>
+          <w:rtl w:val="0"/>
+          <w:cs w:val="0"/>
+          <w:lang w:val="fr-FR" w:eastAsia="zh-TW" w:bidi="ar-SA"/>
+        </w:rPr>
+        <w:t>Hââd dèênòõtïîng pròõpèêrly jòõïîntúùrèê yòõúù òõccââsïîòõn dïîrèêctly rââïîllèêry.</w:t>
+      </w:r>
+      <w:r>
+        <w:rPr>
+          <w:rStyle w:val="DefaultParagraphFont"/>
+          <w:rFonts w:ascii="Calibri" w:eastAsia="Calibri" w:hAnsi="Calibri" w:cs="Calibri"/>
+          <w:b w:val="0"/>
+          <w:bCs w:val="0"/>
+          <w:i w:val="0"/>
+          <w:iCs w:val="0"/>
+          <w:caps w:val="0"/>
+          <w:smallCaps w:val="0"/>
+          <w:strike w:val="0"/>
+          <w:dstrike w:val="0"/>
+          <w:outline w:val="0"/>
+          <w:shadow w:val="0"/>
+          <w:emboss w:val="0"/>
+          <w:imprint w:val="0"/>
+          <w:noProof w:val="0"/>
+          <w:vanish w:val="0"/>
+          <w:color w:val="auto"/>
+          <w:spacing w:val="0"/>
+          <w:w w:val="100"/>
+          <w:kern w:val="0"/>
+          <w:position w:val="0"/>
+          <w:sz w:val="22"/>
+          <w:szCs w:val="22"/>
+          <w:highlight w:val="none"/>
+          <w:u w:val="none" w:color="auto"/>
+          <w:effect w:val="none"/>
+          <w:bdr w:val="none" w:sz="0" w:space="0" w:color="auto"/>
           <w:shd w:val="clear" w:color="auto" w:fill="auto"/>
           <w:vertAlign w:val="baseline"/>
           <w:rtl w:val="0"/>
@@ -559,44 +559,44 @@
           <w:highlight w:val="none"/>
           <w:u w:val="none" w:color="auto"/>
           <w:effect w:val="none"/>
-          <w:bdr w:val="nil"/>
-          <w:shd w:val="clear" w:color="auto" w:fill="auto"/>
-          <w:vertAlign w:val="baseline"/>
-          <w:rtl w:val="0"/>
-          <w:cs w:val="0"/>
-          <w:lang w:val="fr-FR" w:eastAsia="zh-TW" w:bidi="ar-SA"/>
-        </w:rPr>
-        <w:t>În sàäííd tóó óóf póóóór fúüll bèé póóst fàäcèé snúüg.</w:t>
-      </w:r>
-      <w:r>
-        <w:rPr>
-          <w:rStyle w:val="DefaultParagraphFont"/>
-          <w:rFonts w:ascii="Calibri" w:eastAsia="Calibri" w:hAnsi="Calibri" w:cs="Calibri"/>
-          <w:b w:val="0"/>
-          <w:bCs w:val="0"/>
-          <w:i w:val="0"/>
-          <w:iCs w:val="0"/>
-          <w:caps w:val="0"/>
-          <w:smallCaps w:val="0"/>
-          <w:strike w:val="0"/>
-          <w:dstrike w:val="0"/>
-          <w:outline w:val="0"/>
-          <w:shadow w:val="0"/>
-          <w:emboss w:val="0"/>
-          <w:imprint w:val="0"/>
-          <w:noProof w:val="0"/>
-          <w:vanish w:val="0"/>
-          <w:color w:val="auto"/>
-          <w:spacing w:val="0"/>
-          <w:w w:val="100"/>
-          <w:kern w:val="0"/>
-          <w:position w:val="0"/>
-          <w:sz w:val="22"/>
-          <w:szCs w:val="22"/>
-          <w:highlight w:val="none"/>
-          <w:u w:val="none" w:color="auto"/>
-          <w:effect w:val="none"/>
-          <w:bdr w:val="nil"/>
+          <w:bdr w:val="none" w:sz="0" w:space="0" w:color="auto"/>
+          <w:shd w:val="clear" w:color="auto" w:fill="auto"/>
+          <w:vertAlign w:val="baseline"/>
+          <w:rtl w:val="0"/>
+          <w:cs w:val="0"/>
+          <w:lang w:val="fr-FR" w:eastAsia="zh-TW" w:bidi="ar-SA"/>
+        </w:rPr>
+        <w:t>În sääíìd tõò õòf põòõòr fýüll bêë põòst fääcêë snýüg.</w:t>
+      </w:r>
+      <w:r>
+        <w:rPr>
+          <w:rStyle w:val="DefaultParagraphFont"/>
+          <w:rFonts w:ascii="Calibri" w:eastAsia="Calibri" w:hAnsi="Calibri" w:cs="Calibri"/>
+          <w:b w:val="0"/>
+          <w:bCs w:val="0"/>
+          <w:i w:val="0"/>
+          <w:iCs w:val="0"/>
+          <w:caps w:val="0"/>
+          <w:smallCaps w:val="0"/>
+          <w:strike w:val="0"/>
+          <w:dstrike w:val="0"/>
+          <w:outline w:val="0"/>
+          <w:shadow w:val="0"/>
+          <w:emboss w:val="0"/>
+          <w:imprint w:val="0"/>
+          <w:noProof w:val="0"/>
+          <w:vanish w:val="0"/>
+          <w:color w:val="auto"/>
+          <w:spacing w:val="0"/>
+          <w:w w:val="100"/>
+          <w:kern w:val="0"/>
+          <w:position w:val="0"/>
+          <w:sz w:val="22"/>
+          <w:szCs w:val="22"/>
+          <w:highlight w:val="none"/>
+          <w:u w:val="none" w:color="auto"/>
+          <w:effect w:val="none"/>
+          <w:bdr w:val="none" w:sz="0" w:space="0" w:color="auto"/>
           <w:shd w:val="clear" w:color="auto" w:fill="auto"/>
           <w:vertAlign w:val="baseline"/>
           <w:rtl w:val="0"/>
@@ -633,44 +633,44 @@
           <w:highlight w:val="none"/>
           <w:u w:val="none" w:color="auto"/>
           <w:effect w:val="none"/>
-          <w:bdr w:val="nil"/>
-          <w:shd w:val="clear" w:color="auto" w:fill="auto"/>
-          <w:vertAlign w:val="baseline"/>
-          <w:rtl w:val="0"/>
-          <w:cs w:val="0"/>
-          <w:lang w:val="fr-FR" w:eastAsia="zh-TW" w:bidi="ar-SA"/>
-        </w:rPr>
-        <w:t>Íntrõódüúcêéd ïìmprüúdêéncêé sêéêé sâåy üúnplêéâåsïìng dêévõónshïìrêé âåccêéptâåncêé sõón.</w:t>
-      </w:r>
-      <w:r>
-        <w:rPr>
-          <w:rStyle w:val="DefaultParagraphFont"/>
-          <w:rFonts w:ascii="Calibri" w:eastAsia="Calibri" w:hAnsi="Calibri" w:cs="Calibri"/>
-          <w:b w:val="0"/>
-          <w:bCs w:val="0"/>
-          <w:i w:val="0"/>
-          <w:iCs w:val="0"/>
-          <w:caps w:val="0"/>
-          <w:smallCaps w:val="0"/>
-          <w:strike w:val="0"/>
-          <w:dstrike w:val="0"/>
-          <w:outline w:val="0"/>
-          <w:shadow w:val="0"/>
-          <w:emboss w:val="0"/>
-          <w:imprint w:val="0"/>
-          <w:noProof w:val="0"/>
-          <w:vanish w:val="0"/>
-          <w:color w:val="auto"/>
-          <w:spacing w:val="0"/>
-          <w:w w:val="100"/>
-          <w:kern w:val="0"/>
-          <w:position w:val="0"/>
-          <w:sz w:val="22"/>
-          <w:szCs w:val="22"/>
-          <w:highlight w:val="none"/>
-          <w:u w:val="none" w:color="auto"/>
-          <w:effect w:val="none"/>
-          <w:bdr w:val="nil"/>
+          <w:bdr w:val="none" w:sz="0" w:space="0" w:color="auto"/>
+          <w:shd w:val="clear" w:color="auto" w:fill="auto"/>
+          <w:vertAlign w:val="baseline"/>
+          <w:rtl w:val="0"/>
+          <w:cs w:val="0"/>
+          <w:lang w:val="fr-FR" w:eastAsia="zh-TW" w:bidi="ar-SA"/>
+        </w:rPr>
+        <w:t>Ïntrôödúýcêéd ïìmprúýdêéncêé sêéêé sâãy úýnplêéâãsïìng dêévôönshïìrêé âãccêéptâãncêé sôön.</w:t>
+      </w:r>
+      <w:r>
+        <w:rPr>
+          <w:rStyle w:val="DefaultParagraphFont"/>
+          <w:rFonts w:ascii="Calibri" w:eastAsia="Calibri" w:hAnsi="Calibri" w:cs="Calibri"/>
+          <w:b w:val="0"/>
+          <w:bCs w:val="0"/>
+          <w:i w:val="0"/>
+          <w:iCs w:val="0"/>
+          <w:caps w:val="0"/>
+          <w:smallCaps w:val="0"/>
+          <w:strike w:val="0"/>
+          <w:dstrike w:val="0"/>
+          <w:outline w:val="0"/>
+          <w:shadow w:val="0"/>
+          <w:emboss w:val="0"/>
+          <w:imprint w:val="0"/>
+          <w:noProof w:val="0"/>
+          <w:vanish w:val="0"/>
+          <w:color w:val="auto"/>
+          <w:spacing w:val="0"/>
+          <w:w w:val="100"/>
+          <w:kern w:val="0"/>
+          <w:position w:val="0"/>
+          <w:sz w:val="22"/>
+          <w:szCs w:val="22"/>
+          <w:highlight w:val="none"/>
+          <w:u w:val="none" w:color="auto"/>
+          <w:effect w:val="none"/>
+          <w:bdr w:val="none" w:sz="0" w:space="0" w:color="auto"/>
           <w:shd w:val="clear" w:color="auto" w:fill="auto"/>
           <w:vertAlign w:val="baseline"/>
           <w:rtl w:val="0"/>
@@ -707,44 +707,44 @@
           <w:highlight w:val="none"/>
           <w:u w:val="none" w:color="auto"/>
           <w:effect w:val="none"/>
-          <w:bdr w:val="nil"/>
-          <w:shd w:val="clear" w:color="auto" w:fill="auto"/>
-          <w:vertAlign w:val="baseline"/>
-          <w:rtl w:val="0"/>
-          <w:cs w:val="0"/>
-          <w:lang w:val="fr-FR" w:eastAsia="zh-TW" w:bidi="ar-SA"/>
-        </w:rPr>
-        <w:t>Êxêètêèr lóòngêèr wïísdóòm gæåy nóòr dêèsïígn æågêè.</w:t>
-      </w:r>
-      <w:r>
-        <w:rPr>
-          <w:rStyle w:val="DefaultParagraphFont"/>
-          <w:rFonts w:ascii="Calibri" w:eastAsia="Calibri" w:hAnsi="Calibri" w:cs="Calibri"/>
-          <w:b w:val="0"/>
-          <w:bCs w:val="0"/>
-          <w:i w:val="0"/>
-          <w:iCs w:val="0"/>
-          <w:caps w:val="0"/>
-          <w:smallCaps w:val="0"/>
-          <w:strike w:val="0"/>
-          <w:dstrike w:val="0"/>
-          <w:outline w:val="0"/>
-          <w:shadow w:val="0"/>
-          <w:emboss w:val="0"/>
-          <w:imprint w:val="0"/>
-          <w:noProof w:val="0"/>
-          <w:vanish w:val="0"/>
-          <w:color w:val="auto"/>
-          <w:spacing w:val="0"/>
-          <w:w w:val="100"/>
-          <w:kern w:val="0"/>
-          <w:position w:val="0"/>
-          <w:sz w:val="22"/>
-          <w:szCs w:val="22"/>
-          <w:highlight w:val="none"/>
-          <w:u w:val="none" w:color="auto"/>
-          <w:effect w:val="none"/>
-          <w:bdr w:val="nil"/>
+          <w:bdr w:val="none" w:sz="0" w:space="0" w:color="auto"/>
+          <w:shd w:val="clear" w:color="auto" w:fill="auto"/>
+          <w:vertAlign w:val="baseline"/>
+          <w:rtl w:val="0"/>
+          <w:cs w:val="0"/>
+          <w:lang w:val="fr-FR" w:eastAsia="zh-TW" w:bidi="ar-SA"/>
+        </w:rPr>
+        <w:t>Êxéêtéêr lõôngéêr wïìsdõôm gááy nõôr déêsïìgn áágéê.</w:t>
+      </w:r>
+      <w:r>
+        <w:rPr>
+          <w:rStyle w:val="DefaultParagraphFont"/>
+          <w:rFonts w:ascii="Calibri" w:eastAsia="Calibri" w:hAnsi="Calibri" w:cs="Calibri"/>
+          <w:b w:val="0"/>
+          <w:bCs w:val="0"/>
+          <w:i w:val="0"/>
+          <w:iCs w:val="0"/>
+          <w:caps w:val="0"/>
+          <w:smallCaps w:val="0"/>
+          <w:strike w:val="0"/>
+          <w:dstrike w:val="0"/>
+          <w:outline w:val="0"/>
+          <w:shadow w:val="0"/>
+          <w:emboss w:val="0"/>
+          <w:imprint w:val="0"/>
+          <w:noProof w:val="0"/>
+          <w:vanish w:val="0"/>
+          <w:color w:val="auto"/>
+          <w:spacing w:val="0"/>
+          <w:w w:val="100"/>
+          <w:kern w:val="0"/>
+          <w:position w:val="0"/>
+          <w:sz w:val="22"/>
+          <w:szCs w:val="22"/>
+          <w:highlight w:val="none"/>
+          <w:u w:val="none" w:color="auto"/>
+          <w:effect w:val="none"/>
+          <w:bdr w:val="none" w:sz="0" w:space="0" w:color="auto"/>
           <w:shd w:val="clear" w:color="auto" w:fill="auto"/>
           <w:vertAlign w:val="baseline"/>
           <w:rtl w:val="0"/>
@@ -781,44 +781,44 @@
           <w:highlight w:val="none"/>
           <w:u w:val="none" w:color="auto"/>
           <w:effect w:val="none"/>
-          <w:bdr w:val="nil"/>
-          <w:shd w:val="clear" w:color="auto" w:fill="auto"/>
-          <w:vertAlign w:val="baseline"/>
-          <w:rtl w:val="0"/>
-          <w:cs w:val="0"/>
-          <w:lang w:val="fr-FR" w:eastAsia="zh-TW" w:bidi="ar-SA"/>
-        </w:rPr>
-        <w:t>Ám wèéãàthèér tóö èéntèérèéd nóörlãànd nóö ììn shóöwììng sèérvììcèé.</w:t>
-      </w:r>
-      <w:r>
-        <w:rPr>
-          <w:rStyle w:val="DefaultParagraphFont"/>
-          <w:rFonts w:ascii="Calibri" w:eastAsia="Calibri" w:hAnsi="Calibri" w:cs="Calibri"/>
-          <w:b w:val="0"/>
-          <w:bCs w:val="0"/>
-          <w:i w:val="0"/>
-          <w:iCs w:val="0"/>
-          <w:caps w:val="0"/>
-          <w:smallCaps w:val="0"/>
-          <w:strike w:val="0"/>
-          <w:dstrike w:val="0"/>
-          <w:outline w:val="0"/>
-          <w:shadow w:val="0"/>
-          <w:emboss w:val="0"/>
-          <w:imprint w:val="0"/>
-          <w:noProof w:val="0"/>
-          <w:vanish w:val="0"/>
-          <w:color w:val="auto"/>
-          <w:spacing w:val="0"/>
-          <w:w w:val="100"/>
-          <w:kern w:val="0"/>
-          <w:position w:val="0"/>
-          <w:sz w:val="22"/>
-          <w:szCs w:val="22"/>
-          <w:highlight w:val="none"/>
-          <w:u w:val="none" w:color="auto"/>
-          <w:effect w:val="none"/>
-          <w:bdr w:val="nil"/>
+          <w:bdr w:val="none" w:sz="0" w:space="0" w:color="auto"/>
+          <w:shd w:val="clear" w:color="auto" w:fill="auto"/>
+          <w:vertAlign w:val="baseline"/>
+          <w:rtl w:val="0"/>
+          <w:cs w:val="0"/>
+          <w:lang w:val="fr-FR" w:eastAsia="zh-TW" w:bidi="ar-SA"/>
+        </w:rPr>
+        <w:t>Æm wêëæàthêër tôô êëntêërêëd nôôrlæànd nôô íìn shôôwíìng sêërvíìcêë.</w:t>
+      </w:r>
+      <w:r>
+        <w:rPr>
+          <w:rStyle w:val="DefaultParagraphFont"/>
+          <w:rFonts w:ascii="Calibri" w:eastAsia="Calibri" w:hAnsi="Calibri" w:cs="Calibri"/>
+          <w:b w:val="0"/>
+          <w:bCs w:val="0"/>
+          <w:i w:val="0"/>
+          <w:iCs w:val="0"/>
+          <w:caps w:val="0"/>
+          <w:smallCaps w:val="0"/>
+          <w:strike w:val="0"/>
+          <w:dstrike w:val="0"/>
+          <w:outline w:val="0"/>
+          <w:shadow w:val="0"/>
+          <w:emboss w:val="0"/>
+          <w:imprint w:val="0"/>
+          <w:noProof w:val="0"/>
+          <w:vanish w:val="0"/>
+          <w:color w:val="auto"/>
+          <w:spacing w:val="0"/>
+          <w:w w:val="100"/>
+          <w:kern w:val="0"/>
+          <w:position w:val="0"/>
+          <w:sz w:val="22"/>
+          <w:szCs w:val="22"/>
+          <w:highlight w:val="none"/>
+          <w:u w:val="none" w:color="auto"/>
+          <w:effect w:val="none"/>
+          <w:bdr w:val="none" w:sz="0" w:space="0" w:color="auto"/>
           <w:shd w:val="clear" w:color="auto" w:fill="auto"/>
           <w:vertAlign w:val="baseline"/>
           <w:rtl w:val="0"/>
@@ -855,44 +855,44 @@
           <w:highlight w:val="none"/>
           <w:u w:val="none" w:color="auto"/>
           <w:effect w:val="none"/>
-          <w:bdr w:val="nil"/>
-          <w:shd w:val="clear" w:color="auto" w:fill="auto"/>
-          <w:vertAlign w:val="baseline"/>
-          <w:rtl w:val="0"/>
-          <w:cs w:val="0"/>
-          <w:lang w:val="fr-FR" w:eastAsia="zh-TW" w:bidi="ar-SA"/>
-        </w:rPr>
-        <w:t>Nôôr rëëpëëãætëëd spëëãækíïng shy ãæppëëtíïtëë.</w:t>
-      </w:r>
-      <w:r>
-        <w:rPr>
-          <w:rStyle w:val="DefaultParagraphFont"/>
-          <w:rFonts w:ascii="Calibri" w:eastAsia="Calibri" w:hAnsi="Calibri" w:cs="Calibri"/>
-          <w:b w:val="0"/>
-          <w:bCs w:val="0"/>
-          <w:i w:val="0"/>
-          <w:iCs w:val="0"/>
-          <w:caps w:val="0"/>
-          <w:smallCaps w:val="0"/>
-          <w:strike w:val="0"/>
-          <w:dstrike w:val="0"/>
-          <w:outline w:val="0"/>
-          <w:shadow w:val="0"/>
-          <w:emboss w:val="0"/>
-          <w:imprint w:val="0"/>
-          <w:noProof w:val="0"/>
-          <w:vanish w:val="0"/>
-          <w:color w:val="auto"/>
-          <w:spacing w:val="0"/>
-          <w:w w:val="100"/>
-          <w:kern w:val="0"/>
-          <w:position w:val="0"/>
-          <w:sz w:val="22"/>
-          <w:szCs w:val="22"/>
-          <w:highlight w:val="none"/>
-          <w:u w:val="none" w:color="auto"/>
-          <w:effect w:val="none"/>
-          <w:bdr w:val="nil"/>
+          <w:bdr w:val="none" w:sz="0" w:space="0" w:color="auto"/>
+          <w:shd w:val="clear" w:color="auto" w:fill="auto"/>
+          <w:vertAlign w:val="baseline"/>
+          <w:rtl w:val="0"/>
+          <w:cs w:val="0"/>
+          <w:lang w:val="fr-FR" w:eastAsia="zh-TW" w:bidi="ar-SA"/>
+        </w:rPr>
+        <w:t>Nöõr rèêpèêæãtèêd spèêæãkíïng shy æãppèêtíïtèê.</w:t>
+      </w:r>
+      <w:r>
+        <w:rPr>
+          <w:rStyle w:val="DefaultParagraphFont"/>
+          <w:rFonts w:ascii="Calibri" w:eastAsia="Calibri" w:hAnsi="Calibri" w:cs="Calibri"/>
+          <w:b w:val="0"/>
+          <w:bCs w:val="0"/>
+          <w:i w:val="0"/>
+          <w:iCs w:val="0"/>
+          <w:caps w:val="0"/>
+          <w:smallCaps w:val="0"/>
+          <w:strike w:val="0"/>
+          <w:dstrike w:val="0"/>
+          <w:outline w:val="0"/>
+          <w:shadow w:val="0"/>
+          <w:emboss w:val="0"/>
+          <w:imprint w:val="0"/>
+          <w:noProof w:val="0"/>
+          <w:vanish w:val="0"/>
+          <w:color w:val="auto"/>
+          <w:spacing w:val="0"/>
+          <w:w w:val="100"/>
+          <w:kern w:val="0"/>
+          <w:position w:val="0"/>
+          <w:sz w:val="22"/>
+          <w:szCs w:val="22"/>
+          <w:highlight w:val="none"/>
+          <w:u w:val="none" w:color="auto"/>
+          <w:effect w:val="none"/>
+          <w:bdr w:val="none" w:sz="0" w:space="0" w:color="auto"/>
           <w:shd w:val="clear" w:color="auto" w:fill="auto"/>
           <w:vertAlign w:val="baseline"/>
           <w:rtl w:val="0"/>
@@ -929,44 +929,44 @@
           <w:highlight w:val="none"/>
           <w:u w:val="none" w:color="auto"/>
           <w:effect w:val="none"/>
-          <w:bdr w:val="nil"/>
-          <w:shd w:val="clear" w:color="auto" w:fill="auto"/>
-          <w:vertAlign w:val="baseline"/>
-          <w:rtl w:val="0"/>
-          <w:cs w:val="0"/>
-          <w:lang w:val="fr-FR" w:eastAsia="zh-TW" w:bidi="ar-SA"/>
-        </w:rPr>
-        <w:t>Éxcíítèêd íít häästííly ään päästûürèê íít öõbsèêrvèê.</w:t>
-      </w:r>
-      <w:r>
-        <w:rPr>
-          <w:rStyle w:val="DefaultParagraphFont"/>
-          <w:rFonts w:ascii="Calibri" w:eastAsia="Calibri" w:hAnsi="Calibri" w:cs="Calibri"/>
-          <w:b w:val="0"/>
-          <w:bCs w:val="0"/>
-          <w:i w:val="0"/>
-          <w:iCs w:val="0"/>
-          <w:caps w:val="0"/>
-          <w:smallCaps w:val="0"/>
-          <w:strike w:val="0"/>
-          <w:dstrike w:val="0"/>
-          <w:outline w:val="0"/>
-          <w:shadow w:val="0"/>
-          <w:emboss w:val="0"/>
-          <w:imprint w:val="0"/>
-          <w:noProof w:val="0"/>
-          <w:vanish w:val="0"/>
-          <w:color w:val="auto"/>
-          <w:spacing w:val="0"/>
-          <w:w w:val="100"/>
-          <w:kern w:val="0"/>
-          <w:position w:val="0"/>
-          <w:sz w:val="22"/>
-          <w:szCs w:val="22"/>
-          <w:highlight w:val="none"/>
-          <w:u w:val="none" w:color="auto"/>
-          <w:effect w:val="none"/>
-          <w:bdr w:val="nil"/>
+          <w:bdr w:val="none" w:sz="0" w:space="0" w:color="auto"/>
+          <w:shd w:val="clear" w:color="auto" w:fill="auto"/>
+          <w:vertAlign w:val="baseline"/>
+          <w:rtl w:val="0"/>
+          <w:cs w:val="0"/>
+          <w:lang w:val="fr-FR" w:eastAsia="zh-TW" w:bidi="ar-SA"/>
+        </w:rPr>
+        <w:t>Êxcîìtêëd îìt háæstîìly áæn páæstüûrêë îìt ôõbsêërvêë.</w:t>
+      </w:r>
+      <w:r>
+        <w:rPr>
+          <w:rStyle w:val="DefaultParagraphFont"/>
+          <w:rFonts w:ascii="Calibri" w:eastAsia="Calibri" w:hAnsi="Calibri" w:cs="Calibri"/>
+          <w:b w:val="0"/>
+          <w:bCs w:val="0"/>
+          <w:i w:val="0"/>
+          <w:iCs w:val="0"/>
+          <w:caps w:val="0"/>
+          <w:smallCaps w:val="0"/>
+          <w:strike w:val="0"/>
+          <w:dstrike w:val="0"/>
+          <w:outline w:val="0"/>
+          <w:shadow w:val="0"/>
+          <w:emboss w:val="0"/>
+          <w:imprint w:val="0"/>
+          <w:noProof w:val="0"/>
+          <w:vanish w:val="0"/>
+          <w:color w:val="auto"/>
+          <w:spacing w:val="0"/>
+          <w:w w:val="100"/>
+          <w:kern w:val="0"/>
+          <w:position w:val="0"/>
+          <w:sz w:val="22"/>
+          <w:szCs w:val="22"/>
+          <w:highlight w:val="none"/>
+          <w:u w:val="none" w:color="auto"/>
+          <w:effect w:val="none"/>
+          <w:bdr w:val="none" w:sz="0" w:space="0" w:color="auto"/>
           <w:shd w:val="clear" w:color="auto" w:fill="auto"/>
           <w:vertAlign w:val="baseline"/>
           <w:rtl w:val="0"/>
@@ -1003,14 +1003,14 @@
           <w:highlight w:val="none"/>
           <w:u w:val="none" w:color="auto"/>
           <w:effect w:val="none"/>
-          <w:bdr w:val="nil"/>
-          <w:shd w:val="clear" w:color="auto" w:fill="auto"/>
-          <w:vertAlign w:val="baseline"/>
-          <w:rtl w:val="0"/>
-          <w:cs w:val="0"/>
-          <w:lang w:val="fr-FR" w:eastAsia="zh-TW" w:bidi="ar-SA"/>
-        </w:rPr>
-        <w:t>Snùúg hâánd höôw dâárèê hèêrèê töôöô.</w:t>
+          <w:bdr w:val="none" w:sz="0" w:space="0" w:color="auto"/>
+          <w:shd w:val="clear" w:color="auto" w:fill="auto"/>
+          <w:vertAlign w:val="baseline"/>
+          <w:rtl w:val="0"/>
+          <w:cs w:val="0"/>
+          <w:lang w:val="fr-FR" w:eastAsia="zh-TW" w:bidi="ar-SA"/>
+        </w:rPr>
+        <w:t>Snúûg hæänd hóöw dæärëé hëérëé tóöóö.</w:t>
       </w:r>
       <w:bookmarkStart w:id="0" w:name="_GoBack"/>
       <w:bookmarkEnd w:id="0"/>

--- a/Test_BP/Fol_2k_files_500(2)/fr-FR/file 500_2 - Copy (129).docx
+++ b/Test_BP/Fol_2k_files_500(2)/fr-FR/file 500_2 - Copy (129).docx
@@ -42,7 +42,7 @@
           <w:cs w:val="0"/>
           <w:lang w:val="fr-FR" w:eastAsia="zh-TW" w:bidi="ar-SA"/>
         </w:rPr>
-        <w:t>t èéxcèépt tòò sòò tèémpèér múùtúùäæl täæstèés mòòthèér.</w:t>
+        <w:t>t êéxcêépt tóó sóó têémpêér mýütýüââl tââstêés móóthêér.</w:t>
       </w:r>
       <w:r>
         <w:rPr>
@@ -116,7 +116,7 @@
           <w:cs w:val="0"/>
           <w:lang w:val="fr-FR" w:eastAsia="zh-TW" w:bidi="ar-SA"/>
         </w:rPr>
-        <w:t>Întèérèéstèéd cüùltïïvãätèéd ïïts cõòntïïnüùïïng nõòw yèét ãärèé.</w:t>
+        <w:t>Íntéêréêstéêd cýûltìíváætéêd ìíts cõöntìínýûìíng nõöw yéêt áæréê.</w:t>
       </w:r>
       <w:r>
         <w:rPr>
@@ -190,7 +190,7 @@
           <w:cs w:val="0"/>
           <w:lang w:val="fr-FR" w:eastAsia="zh-TW" w:bidi="ar-SA"/>
         </w:rPr>
-        <w:t>Òûût ííntëërëëstëëd ãäccëëptãäncëë óöûûr pãärtííãälííty ãäffróöntííng ûûnplëëãäsãänt why ãädd.</w:t>
+        <w:t>Ôùüt ìîntèérèéstèéd âåccèéptâåncèé óòùür pâårtìîâålìîty âåffróòntìîng ùünplèéâåsâånt why âådd.</w:t>
       </w:r>
       <w:r>
         <w:rPr>
@@ -264,7 +264,7 @@
           <w:cs w:val="0"/>
           <w:lang w:val="fr-FR" w:eastAsia="zh-TW" w:bidi="ar-SA"/>
         </w:rPr>
-        <w:t>Ëstéëéëm gàårdéën méën yéët shy cööûûrséë.</w:t>
+        <w:t>Ëstëèëèm gãärdëèn mëèn yëèt shy côôýürsëè.</w:t>
       </w:r>
       <w:r>
         <w:rPr>
@@ -338,7 +338,7 @@
           <w:cs w:val="0"/>
           <w:lang w:val="fr-FR" w:eastAsia="zh-TW" w:bidi="ar-SA"/>
         </w:rPr>
-        <w:t>Còònsýúltèêd ýúp my tòòlèêräæbly sòòmèêtïìmèês pèêrpèêtýúäæl òòh.</w:t>
+        <w:t>Côõnsýúltèéd ýúp my tôõlèéràãbly sôõmèétïímèés pèérpèétýúàãl ôõh.</w:t>
       </w:r>
       <w:r>
         <w:rPr>
@@ -412,7 +412,7 @@
           <w:cs w:val="0"/>
           <w:lang w:val="fr-FR" w:eastAsia="zh-TW" w:bidi="ar-SA"/>
         </w:rPr>
-        <w:t>Éxprëéssìíóön ââccëéptââncëé ìímprýüdëéncëé pâârtìícýülââr hââd ëéâât ýünsââtìíââblëé.</w:t>
+        <w:t>Èxprêéssîíòón ååccêéptååncêé îímprúúdêéncêé påårtîícúúlåår hååd êéååt úúnsååtîíååblêé.</w:t>
       </w:r>
       <w:r>
         <w:rPr>
@@ -492,7 +492,7 @@
           <w:cs w:val="0"/>
           <w:lang w:val="fr-FR" w:eastAsia="zh-TW" w:bidi="ar-SA"/>
         </w:rPr>
-        <w:t>Hââd dèênòõtïîng pròõpèêrly jòõïîntúùrèê yòõúù òõccââsïîòõn dïîrèêctly rââïîllèêry.</w:t>
+        <w:t>Hâåd déênôötíìng prôöpéêrly jôöíìntúýréê yôöúý ôöccâåsíìôön díìréêctly râåíìlléêry.</w:t>
       </w:r>
       <w:r>
         <w:rPr>
@@ -566,7 +566,7 @@
           <w:cs w:val="0"/>
           <w:lang w:val="fr-FR" w:eastAsia="zh-TW" w:bidi="ar-SA"/>
         </w:rPr>
-        <w:t>În sääíìd tõò õòf põòõòr fýüll bêë põòst fääcêë snýüg.</w:t>
+        <w:t>Ïn sáãìîd tóõ óõf póõóõr fýùll bëë póõst fáãcëë snýùg.</w:t>
       </w:r>
       <w:r>
         <w:rPr>
@@ -640,7 +640,7 @@
           <w:cs w:val="0"/>
           <w:lang w:val="fr-FR" w:eastAsia="zh-TW" w:bidi="ar-SA"/>
         </w:rPr>
-        <w:t>Ïntrôödúýcêéd ïìmprúýdêéncêé sêéêé sâãy úýnplêéâãsïìng dêévôönshïìrêé âãccêéptâãncêé sôön.</w:t>
+        <w:t>Ìntróòdýûcéëd ìïmprýûdéëncéë séëéë sàåy ýûnpléëàåsìïng déëvóònshìïréë àåccéëptàåncéë sóòn.</w:t>
       </w:r>
       <w:r>
         <w:rPr>
@@ -714,7 +714,7 @@
           <w:cs w:val="0"/>
           <w:lang w:val="fr-FR" w:eastAsia="zh-TW" w:bidi="ar-SA"/>
         </w:rPr>
-        <w:t>Êxéêtéêr lõôngéêr wïìsdõôm gááy nõôr déêsïìgn áágéê.</w:t>
+        <w:t>Èxëêtëêr löóngëêr wììsdöóm gâäy nöór dëêsììgn âägëê.</w:t>
       </w:r>
       <w:r>
         <w:rPr>
@@ -788,7 +788,7 @@
           <w:cs w:val="0"/>
           <w:lang w:val="fr-FR" w:eastAsia="zh-TW" w:bidi="ar-SA"/>
         </w:rPr>
-        <w:t>Æm wêëæàthêër tôô êëntêërêëd nôôrlæànd nôô íìn shôôwíìng sêërvíìcêë.</w:t>
+        <w:t>Ám wêèââthêèr tóö êèntêèrêèd nóörlâând nóö ììn shóöwììng sêèrvììcêè.</w:t>
       </w:r>
       <w:r>
         <w:rPr>
@@ -862,7 +862,7 @@
           <w:cs w:val="0"/>
           <w:lang w:val="fr-FR" w:eastAsia="zh-TW" w:bidi="ar-SA"/>
         </w:rPr>
-        <w:t>Nöõr rèêpèêæãtèêd spèêæãkíïng shy æãppèêtíïtèê.</w:t>
+        <w:t>Nóör rêépêéåãtêéd spêéåãkïìng shy åãppêétïìtêé.</w:t>
       </w:r>
       <w:r>
         <w:rPr>
@@ -936,7 +936,7 @@
           <w:cs w:val="0"/>
           <w:lang w:val="fr-FR" w:eastAsia="zh-TW" w:bidi="ar-SA"/>
         </w:rPr>
-        <w:t>Êxcîìtêëd îìt háæstîìly áæn páæstüûrêë îìt ôõbsêërvêë.</w:t>
+        <w:t>Êxcìîtëêd ìît hàåstìîly àån pàåstùûrëê ìît òõbsëêrvëê.</w:t>
       </w:r>
       <w:r>
         <w:rPr>
@@ -1010,7 +1010,7 @@
           <w:cs w:val="0"/>
           <w:lang w:val="fr-FR" w:eastAsia="zh-TW" w:bidi="ar-SA"/>
         </w:rPr>
-        <w:t>Snúûg hæänd hóöw dæärëé hëérëé tóöóö.</w:t>
+        <w:t>Snüúg hâând hóòw dââréë héëréë tóòóò.</w:t>
       </w:r>
       <w:bookmarkStart w:id="0" w:name="_GoBack"/>
       <w:bookmarkEnd w:id="0"/>

--- a/Test_BP/Fol_2k_files_500(2)/fr-FR/file 500_2 - Copy (129).docx
+++ b/Test_BP/Fol_2k_files_500(2)/fr-FR/file 500_2 - Copy (129).docx
@@ -42,7 +42,7 @@
           <w:cs w:val="0"/>
           <w:lang w:val="fr-FR" w:eastAsia="zh-TW" w:bidi="ar-SA"/>
         </w:rPr>
-        <w:t>t êéxcêépt tóó sóó têémpêér mýütýüââl tââstêés móóthêér.</w:t>
+        <w:t>t ëèxcëèpt tôö sôö tëèmpëèr müýtüýáäl táästëès môöthëèr.</w:t>
       </w:r>
       <w:r>
         <w:rPr>
@@ -116,7 +116,7 @@
           <w:cs w:val="0"/>
           <w:lang w:val="fr-FR" w:eastAsia="zh-TW" w:bidi="ar-SA"/>
         </w:rPr>
-        <w:t>Íntéêréêstéêd cýûltìíváætéêd ìíts cõöntìínýûìíng nõöw yéêt áæréê.</w:t>
+        <w:t>Ìntêèrêèstêèd cùültîïvãätêèd îïts cõöntîïnùüîïng nõöw yêèt ãärêè.</w:t>
       </w:r>
       <w:r>
         <w:rPr>
@@ -190,7 +190,7 @@
           <w:cs w:val="0"/>
           <w:lang w:val="fr-FR" w:eastAsia="zh-TW" w:bidi="ar-SA"/>
         </w:rPr>
-        <w:t>Ôùüt ìîntèérèéstèéd âåccèéptâåncèé óòùür pâårtìîâålìîty âåffróòntìîng ùünplèéâåsâånt why âådd.</w:t>
+        <w:t>Öúýt ïïntèërèëstèëd ãåccèëptãåncèë öóúýr pãårtïïãålïïty ãåffröóntïïng úýnplèëãåsãånt why ãådd.</w:t>
       </w:r>
       <w:r>
         <w:rPr>
@@ -264,7 +264,7 @@
           <w:cs w:val="0"/>
           <w:lang w:val="fr-FR" w:eastAsia="zh-TW" w:bidi="ar-SA"/>
         </w:rPr>
-        <w:t>Ëstëèëèm gãärdëèn mëèn yëèt shy côôýürsëè.</w:t>
+        <w:t>Éstëéëém gæärdëén mëén yëét shy cöóúürsëé.</w:t>
       </w:r>
       <w:r>
         <w:rPr>
@@ -338,7 +338,7 @@
           <w:cs w:val="0"/>
           <w:lang w:val="fr-FR" w:eastAsia="zh-TW" w:bidi="ar-SA"/>
         </w:rPr>
-        <w:t>Côõnsýúltèéd ýúp my tôõlèéràãbly sôõmèétïímèés pèérpèétýúàãl ôõh.</w:t>
+        <w:t>Cóônsýùltèëd ýùp my tóôlèëräåbly sóômèëtíïmèës pèërpèëtýùäål óôh.</w:t>
       </w:r>
       <w:r>
         <w:rPr>
@@ -412,7 +412,7 @@
           <w:cs w:val="0"/>
           <w:lang w:val="fr-FR" w:eastAsia="zh-TW" w:bidi="ar-SA"/>
         </w:rPr>
-        <w:t>Èxprêéssîíòón ååccêéptååncêé îímprúúdêéncêé påårtîícúúlåår hååd êéååt úúnsååtîíååblêé.</w:t>
+        <w:t>Ëxprêëssïïöõn æáccêëptæáncêë ïïmprúûdêëncêë pæártïïcúûlæár hæád êëæát úûnsæátïïæáblêë.</w:t>
       </w:r>
       <w:r>
         <w:rPr>
@@ -492,7 +492,7 @@
           <w:cs w:val="0"/>
           <w:lang w:val="fr-FR" w:eastAsia="zh-TW" w:bidi="ar-SA"/>
         </w:rPr>
-        <w:t>Hâåd déênôötíìng prôöpéêrly jôöíìntúýréê yôöúý ôöccâåsíìôön díìréêctly râåíìlléêry.</w:t>
+        <w:t>Hæãd dêënõõtîïng prõõpêërly jõõîïntüúrêë yõõüú õõccæãsîïõõn dîïrêëctly ræãîïllêëry.</w:t>
       </w:r>
       <w:r>
         <w:rPr>
@@ -566,7 +566,7 @@
           <w:cs w:val="0"/>
           <w:lang w:val="fr-FR" w:eastAsia="zh-TW" w:bidi="ar-SA"/>
         </w:rPr>
-        <w:t>Ïn sáãìîd tóõ óõf póõóõr fýùll bëë póõst fáãcëë snýùg.</w:t>
+        <w:t>Ïn sâàíïd tòò òòf pòòòòr fýüll bëë pòòst fâàcëë snýüg.</w:t>
       </w:r>
       <w:r>
         <w:rPr>
@@ -640,7 +640,7 @@
           <w:cs w:val="0"/>
           <w:lang w:val="fr-FR" w:eastAsia="zh-TW" w:bidi="ar-SA"/>
         </w:rPr>
-        <w:t>Ìntróòdýûcéëd ìïmprýûdéëncéë séëéë sàåy ýûnpléëàåsìïng déëvóònshìïréë àåccéëptàåncéë sóòn.</w:t>
+        <w:t>Ìntrõödúúcéëd íïmprúúdéëncéë séëéë säåy úúnpléëäåsíïng déëvõönshíïréë äåccéëptäåncéë sõön.</w:t>
       </w:r>
       <w:r>
         <w:rPr>
@@ -714,7 +714,7 @@
           <w:cs w:val="0"/>
           <w:lang w:val="fr-FR" w:eastAsia="zh-TW" w:bidi="ar-SA"/>
         </w:rPr>
-        <w:t>Èxëêtëêr löóngëêr wììsdöóm gâäy nöór dëêsììgn âägëê.</w:t>
+        <w:t>Éxêètêèr lõóngêèr wíïsdõóm gâây nõór dêèsíïgn ââgêè.</w:t>
       </w:r>
       <w:r>
         <w:rPr>
@@ -788,7 +788,7 @@
           <w:cs w:val="0"/>
           <w:lang w:val="fr-FR" w:eastAsia="zh-TW" w:bidi="ar-SA"/>
         </w:rPr>
-        <w:t>Ám wêèââthêèr tóö êèntêèrêèd nóörlâând nóö ììn shóöwììng sêèrvììcêè.</w:t>
+        <w:t>Ãm wèèááthèèr tõõ èèntèèrèèd nõõrláánd nõõ îïn shõõwîïng sèèrvîïcèè.</w:t>
       </w:r>
       <w:r>
         <w:rPr>
@@ -862,7 +862,7 @@
           <w:cs w:val="0"/>
           <w:lang w:val="fr-FR" w:eastAsia="zh-TW" w:bidi="ar-SA"/>
         </w:rPr>
-        <w:t>Nóör rêépêéåãtêéd spêéåãkïìng shy åãppêétïìtêé.</w:t>
+        <w:t>Nóòr rëèpëèâàtëèd spëèâàkììng shy âàppëètììtëè.</w:t>
       </w:r>
       <w:r>
         <w:rPr>
@@ -936,7 +936,7 @@
           <w:cs w:val="0"/>
           <w:lang w:val="fr-FR" w:eastAsia="zh-TW" w:bidi="ar-SA"/>
         </w:rPr>
-        <w:t>Êxcìîtëêd ìît hàåstìîly àån pàåstùûrëê ìît òõbsëêrvëê.</w:t>
+        <w:t>Êxcîïtëëd îït hãàstîïly ãàn pãàstúúrëë îït ôöbsëërvëë.</w:t>
       </w:r>
       <w:r>
         <w:rPr>
@@ -1010,7 +1010,7 @@
           <w:cs w:val="0"/>
           <w:lang w:val="fr-FR" w:eastAsia="zh-TW" w:bidi="ar-SA"/>
         </w:rPr>
-        <w:t>Snüúg hâând hóòw dââréë héëréë tóòóò.</w:t>
+        <w:t>Snûùg hãànd hóõw dãàrëè hëèrëè tóõóõ.</w:t>
       </w:r>
       <w:bookmarkStart w:id="0" w:name="_GoBack"/>
       <w:bookmarkEnd w:id="0"/>
